--- a/reports/Student5/Requirements - Student #5.docx
+++ b/reports/Student5/Requirements - Student #5.docx
@@ -1,6 +1,6 @@
 
 <file path=word/document.xml><?xml version="1.0" encoding="utf-8"?>
-<w:document xmlns:wpc="http://schemas.microsoft.com/office/word/2010/wordprocessingCanvas" xmlns:cx="http://schemas.microsoft.com/office/drawing/2014/chartex" xmlns:cx1="http://schemas.microsoft.com/office/drawing/2015/9/8/chartex" xmlns:cx2="http://schemas.microsoft.com/office/drawing/2015/10/21/chartex" xmlns:cx3="http://schemas.microsoft.com/office/drawing/2016/5/9/chartex" xmlns:cx4="http://schemas.microsoft.com/office/drawing/2016/5/10/chartex" xmlns:cx5="http://schemas.microsoft.com/office/drawing/2016/5/11/chartex" xmlns:cx6="http://schemas.microsoft.com/office/drawing/2016/5/12/chartex" xmlns:cx7="http://schemas.microsoft.com/office/drawing/2016/5/13/chartex" xmlns:cx8="http://schemas.microsoft.com/office/drawing/2016/5/14/chartex" xmlns:mc="http://schemas.openxmlformats.org/markup-compatibility/2006" xmlns:aink="http://schemas.microsoft.com/office/drawing/2016/ink" xmlns:am3d="http://schemas.microsoft.com/office/drawing/2017/model3d" xmlns:o="urn:schemas-microsoft-com:office:office" xmlns:oel="http://schemas.microsoft.com/office/2019/extlst" xmlns:r="http://schemas.openxmlformats.org/officeDocument/2006/relationships" xmlns:m="http://schemas.openxmlformats.org/officeDocument/2006/math" xmlns:v="urn:schemas-microsoft-com:vml" xmlns:wp14="http://schemas.microsoft.com/office/word/2010/wordprocessingDrawing" xmlns:wp="http://schemas.openxmlformats.org/drawingml/2006/wordprocessingDrawing" xmlns:w10="urn:schemas-microsoft-com:office:word" xmlns:w="http://schemas.openxmlformats.org/wordprocessingml/2006/main" xmlns:w14="http://schemas.microsoft.com/office/word/2010/wordml" xmlns:w15="http://schemas.microsoft.com/office/word/2012/wordml" xmlns:w16cex="http://schemas.microsoft.com/office/word/2018/wordml/cex" xmlns:w16cid="http://schemas.microsoft.com/office/word/2016/wordml/cid" xmlns:w16="http://schemas.microsoft.com/office/word/2018/wordml" xmlns:w16sdtdh="http://schemas.microsoft.com/office/word/2020/wordml/sdtdatahash" xmlns:w16se="http://schemas.microsoft.com/office/word/2015/wordml/symex" xmlns:wpg="http://schemas.microsoft.com/office/word/2010/wordprocessingGroup" xmlns:wpi="http://schemas.microsoft.com/office/word/2010/wordprocessingInk" xmlns:wne="http://schemas.microsoft.com/office/word/2006/wordml" xmlns:wps="http://schemas.microsoft.com/office/word/2010/wordprocessingShape" mc:Ignorable="w14 w15 w16se w16cid w16 w16cex w16sdtdh wp14">
+<w:document xmlns:wpc="http://schemas.microsoft.com/office/word/2010/wordprocessingCanvas" xmlns:cx="http://schemas.microsoft.com/office/drawing/2014/chartex" xmlns:cx1="http://schemas.microsoft.com/office/drawing/2015/9/8/chartex" xmlns:cx2="http://schemas.microsoft.com/office/drawing/2015/10/21/chartex" xmlns:cx3="http://schemas.microsoft.com/office/drawing/2016/5/9/chartex" xmlns:cx4="http://schemas.microsoft.com/office/drawing/2016/5/10/chartex" xmlns:cx5="http://schemas.microsoft.com/office/drawing/2016/5/11/chartex" xmlns:cx6="http://schemas.microsoft.com/office/drawing/2016/5/12/chartex" xmlns:cx7="http://schemas.microsoft.com/office/drawing/2016/5/13/chartex" xmlns:cx8="http://schemas.microsoft.com/office/drawing/2016/5/14/chartex" xmlns:mc="http://schemas.openxmlformats.org/markup-compatibility/2006" xmlns:aink="http://schemas.microsoft.com/office/drawing/2016/ink" xmlns:am3d="http://schemas.microsoft.com/office/drawing/2017/model3d" xmlns:o="urn:schemas-microsoft-com:office:office" xmlns:oel="http://schemas.microsoft.com/office/2019/extlst" xmlns:r="http://schemas.openxmlformats.org/officeDocument/2006/relationships" xmlns:m="http://schemas.openxmlformats.org/officeDocument/2006/math" xmlns:v="urn:schemas-microsoft-com:vml" xmlns:wp14="http://schemas.microsoft.com/office/word/2010/wordprocessingDrawing" xmlns:wp="http://schemas.openxmlformats.org/drawingml/2006/wordprocessingDrawing" xmlns:w10="urn:schemas-microsoft-com:office:word" xmlns:w="http://schemas.openxmlformats.org/wordprocessingml/2006/main" xmlns:w14="http://schemas.microsoft.com/office/word/2010/wordml" xmlns:w15="http://schemas.microsoft.com/office/word/2012/wordml" xmlns:w16cex="http://schemas.microsoft.com/office/word/2018/wordml/cex" xmlns:w16cid="http://schemas.microsoft.com/office/word/2016/wordml/cid" xmlns:w16="http://schemas.microsoft.com/office/word/2018/wordml" xmlns:w16du="http://schemas.microsoft.com/office/word/2023/wordml/word16du" xmlns:w16sdtdh="http://schemas.microsoft.com/office/word/2020/wordml/sdtdatahash" xmlns:w16se="http://schemas.microsoft.com/office/word/2015/wordml/symex" xmlns:wpg="http://schemas.microsoft.com/office/word/2010/wordprocessingGroup" xmlns:wpi="http://schemas.microsoft.com/office/word/2010/wordprocessingInk" xmlns:wne="http://schemas.microsoft.com/office/word/2006/wordml" xmlns:wps="http://schemas.microsoft.com/office/word/2010/wordprocessingShape" mc:Ignorable="w14 w15 w16se w16cid w16 w16cex w16sdtdh w16du wp14">
   <w:body>
     <w:p>
       <w:pPr>
@@ -177,6 +177,9 @@
             <w:permStart w:id="1280002524" w:edGrp="everyone"/>
             <w:sdt>
               <w:sdtPr>
+                <w:rPr>
+                  <w:u w:val="single"/>
+                </w:rPr>
                 <w:tag w:val="Repository"/>
                 <w:id w:val="46497162"/>
                 <w:placeholder>
@@ -187,10 +190,10 @@
               </w:sdtPr>
               <w:sdtContent>
                 <w:r>
-                  <w:t>https://github.com/JesusFern/Acme-SF-D0</w:t>
-                </w:r>
-                <w:r>
-                  <w:t>2</w:t>
+                  <w:rPr>
+                    <w:u w:val="single"/>
+                  </w:rPr>
+                  <w:t xml:space="preserve"> https://github.com/JesusFern/Acme-SF-D01</w:t>
                 </w:r>
               </w:sdtContent>
             </w:sdt>
@@ -573,31 +576,7 @@
                   <w:rPr>
                     <w:rFonts w:asciiTheme="majorHAnsi" w:hAnsiTheme="majorHAnsi" w:cstheme="majorHAnsi"/>
                   </w:rPr>
-                  <w:t>Seville,1</w:t>
-                </w:r>
-                <w:r>
-                  <w:rPr>
-                    <w:rFonts w:asciiTheme="majorHAnsi" w:hAnsiTheme="majorHAnsi" w:cstheme="majorHAnsi"/>
-                  </w:rPr>
-                  <w:t>7</w:t>
-                </w:r>
-                <w:r>
-                  <w:rPr>
-                    <w:rFonts w:asciiTheme="majorHAnsi" w:hAnsiTheme="majorHAnsi" w:cstheme="majorHAnsi"/>
-                  </w:rPr>
-                  <w:t>/0</w:t>
-                </w:r>
-                <w:r>
-                  <w:rPr>
-                    <w:rFonts w:asciiTheme="majorHAnsi" w:hAnsiTheme="majorHAnsi" w:cstheme="majorHAnsi"/>
-                  </w:rPr>
-                  <w:t>3</w:t>
-                </w:r>
-                <w:r>
-                  <w:rPr>
-                    <w:rFonts w:asciiTheme="majorHAnsi" w:hAnsiTheme="majorHAnsi" w:cstheme="majorHAnsi"/>
-                  </w:rPr>
-                  <w:t>/2024</w:t>
+                  <w:t>Seville,16/02/2024</w:t>
                 </w:r>
                 <w:r>
                   <w:rPr>
@@ -3301,13 +3280,13 @@
         </w:sdtPr>
         <w:sdtContent>
           <w:r>
-            <w:t xml:space="preserve">  </w:t>
+            <w:t xml:space="preserve"> </w:t>
           </w:r>
           <w:r>
             <w:t>X</w:t>
           </w:r>
           <w:r>
-            <w:t xml:space="preserve">  </w:t>
+            <w:t xml:space="preserve">   </w:t>
           </w:r>
         </w:sdtContent>
       </w:sdt>
@@ -3350,7 +3329,7 @@
             <w:t xml:space="preserve">  </w:t>
           </w:r>
           <w:r>
-            <w:t>X</w:t>
+            <w:t>XX</w:t>
           </w:r>
           <w:r>
             <w:t xml:space="preserve">  </w:t>
@@ -3569,7 +3548,13 @@
         </w:sdtPr>
         <w:sdtContent>
           <w:r>
-            <w:t xml:space="preserve">    </w:t>
+            <w:t xml:space="preserve">  </w:t>
+          </w:r>
+          <w:r>
+            <w:t>X</w:t>
+          </w:r>
+          <w:r>
+            <w:t xml:space="preserve"> </w:t>
           </w:r>
         </w:sdtContent>
       </w:sdt>
@@ -3636,7 +3621,13 @@
         </w:sdtPr>
         <w:sdtContent>
           <w:r>
-            <w:t xml:space="preserve">    </w:t>
+            <w:t xml:space="preserve">  </w:t>
+          </w:r>
+          <w:r>
+            <w:t>X</w:t>
+          </w:r>
+          <w:r>
+            <w:t xml:space="preserve"> </w:t>
           </w:r>
         </w:sdtContent>
       </w:sdt>
@@ -3828,7 +3819,13 @@
         </w:sdtPr>
         <w:sdtContent>
           <w:r>
-            <w:t xml:space="preserve">    </w:t>
+            <w:t xml:space="preserve"> </w:t>
+          </w:r>
+          <w:r>
+            <w:t>X</w:t>
+          </w:r>
+          <w:r>
+            <w:t xml:space="preserve">  </w:t>
           </w:r>
         </w:sdtContent>
       </w:sdt>
@@ -3939,7 +3936,13 @@
         </w:sdtPr>
         <w:sdtContent>
           <w:r>
-            <w:t xml:space="preserve">    </w:t>
+            <w:t xml:space="preserve">  </w:t>
+          </w:r>
+          <w:r>
+            <w:t>X</w:t>
+          </w:r>
+          <w:r>
+            <w:t xml:space="preserve"> </w:t>
           </w:r>
         </w:sdtContent>
       </w:sdt>
@@ -3975,6 +3978,9 @@
       </w:pPr>
       <w:sdt>
         <w:sdtPr>
+          <w:rPr>
+            <w:u w:val="single"/>
+          </w:rPr>
           <w:tag w:val="Verdict"/>
           <w:id w:val="83345095"/>
           <w:placeholder>
@@ -3984,7 +3990,22 @@
         </w:sdtPr>
         <w:sdtContent>
           <w:r>
-            <w:t xml:space="preserve">    </w:t>
+            <w:rPr>
+              <w:u w:val="single"/>
+            </w:rPr>
+            <w:t xml:space="preserve">  </w:t>
+          </w:r>
+          <w:r>
+            <w:rPr>
+              <w:u w:val="single"/>
+            </w:rPr>
+            <w:t>X</w:t>
+          </w:r>
+          <w:r>
+            <w:rPr>
+              <w:u w:val="single"/>
+            </w:rPr>
+            <w:t xml:space="preserve"> </w:t>
           </w:r>
         </w:sdtContent>
       </w:sdt>
@@ -4298,7 +4319,7 @@
 </file>
 
 <file path=word/numbering.xml><?xml version="1.0" encoding="utf-8"?>
-<w:numbering xmlns:wpc="http://schemas.microsoft.com/office/word/2010/wordprocessingCanvas" xmlns:cx="http://schemas.microsoft.com/office/drawing/2014/chartex" xmlns:cx1="http://schemas.microsoft.com/office/drawing/2015/9/8/chartex" xmlns:cx2="http://schemas.microsoft.com/office/drawing/2015/10/21/chartex" xmlns:cx3="http://schemas.microsoft.com/office/drawing/2016/5/9/chartex" xmlns:cx4="http://schemas.microsoft.com/office/drawing/2016/5/10/chartex" xmlns:cx5="http://schemas.microsoft.com/office/drawing/2016/5/11/chartex" xmlns:cx6="http://schemas.microsoft.com/office/drawing/2016/5/12/chartex" xmlns:cx7="http://schemas.microsoft.com/office/drawing/2016/5/13/chartex" xmlns:cx8="http://schemas.microsoft.com/office/drawing/2016/5/14/chartex" xmlns:mc="http://schemas.openxmlformats.org/markup-compatibility/2006" xmlns:aink="http://schemas.microsoft.com/office/drawing/2016/ink" xmlns:am3d="http://schemas.microsoft.com/office/drawing/2017/model3d" xmlns:o="urn:schemas-microsoft-com:office:office" xmlns:oel="http://schemas.microsoft.com/office/2019/extlst" xmlns:r="http://schemas.openxmlformats.org/officeDocument/2006/relationships" xmlns:m="http://schemas.openxmlformats.org/officeDocument/2006/math" xmlns:v="urn:schemas-microsoft-com:vml" xmlns:wp14="http://schemas.microsoft.com/office/word/2010/wordprocessingDrawing" xmlns:wp="http://schemas.openxmlformats.org/drawingml/2006/wordprocessingDrawing" xmlns:w10="urn:schemas-microsoft-com:office:word" xmlns:w="http://schemas.openxmlformats.org/wordprocessingml/2006/main" xmlns:w14="http://schemas.microsoft.com/office/word/2010/wordml" xmlns:w15="http://schemas.microsoft.com/office/word/2012/wordml" xmlns:w16cex="http://schemas.microsoft.com/office/word/2018/wordml/cex" xmlns:w16cid="http://schemas.microsoft.com/office/word/2016/wordml/cid" xmlns:w16="http://schemas.microsoft.com/office/word/2018/wordml" xmlns:w16sdtdh="http://schemas.microsoft.com/office/word/2020/wordml/sdtdatahash" xmlns:w16se="http://schemas.microsoft.com/office/word/2015/wordml/symex" xmlns:wpg="http://schemas.microsoft.com/office/word/2010/wordprocessingGroup" xmlns:wpi="http://schemas.microsoft.com/office/word/2010/wordprocessingInk" xmlns:wne="http://schemas.microsoft.com/office/word/2006/wordml" xmlns:wps="http://schemas.microsoft.com/office/word/2010/wordprocessingShape" mc:Ignorable="w14 w15 w16se w16cid w16 w16cex w16sdtdh wp14">
+<w:numbering xmlns:wpc="http://schemas.microsoft.com/office/word/2010/wordprocessingCanvas" xmlns:cx="http://schemas.microsoft.com/office/drawing/2014/chartex" xmlns:cx1="http://schemas.microsoft.com/office/drawing/2015/9/8/chartex" xmlns:cx2="http://schemas.microsoft.com/office/drawing/2015/10/21/chartex" xmlns:cx3="http://schemas.microsoft.com/office/drawing/2016/5/9/chartex" xmlns:cx4="http://schemas.microsoft.com/office/drawing/2016/5/10/chartex" xmlns:cx5="http://schemas.microsoft.com/office/drawing/2016/5/11/chartex" xmlns:cx6="http://schemas.microsoft.com/office/drawing/2016/5/12/chartex" xmlns:cx7="http://schemas.microsoft.com/office/drawing/2016/5/13/chartex" xmlns:cx8="http://schemas.microsoft.com/office/drawing/2016/5/14/chartex" xmlns:mc="http://schemas.openxmlformats.org/markup-compatibility/2006" xmlns:aink="http://schemas.microsoft.com/office/drawing/2016/ink" xmlns:am3d="http://schemas.microsoft.com/office/drawing/2017/model3d" xmlns:o="urn:schemas-microsoft-com:office:office" xmlns:oel="http://schemas.microsoft.com/office/2019/extlst" xmlns:r="http://schemas.openxmlformats.org/officeDocument/2006/relationships" xmlns:m="http://schemas.openxmlformats.org/officeDocument/2006/math" xmlns:v="urn:schemas-microsoft-com:vml" xmlns:wp14="http://schemas.microsoft.com/office/word/2010/wordprocessingDrawing" xmlns:wp="http://schemas.openxmlformats.org/drawingml/2006/wordprocessingDrawing" xmlns:w10="urn:schemas-microsoft-com:office:word" xmlns:w="http://schemas.openxmlformats.org/wordprocessingml/2006/main" xmlns:w14="http://schemas.microsoft.com/office/word/2010/wordml" xmlns:w15="http://schemas.microsoft.com/office/word/2012/wordml" xmlns:w16cex="http://schemas.microsoft.com/office/word/2018/wordml/cex" xmlns:w16cid="http://schemas.microsoft.com/office/word/2016/wordml/cid" xmlns:w16="http://schemas.microsoft.com/office/word/2018/wordml" xmlns:w16du="http://schemas.microsoft.com/office/word/2023/wordml/word16du" xmlns:w16sdtdh="http://schemas.microsoft.com/office/word/2020/wordml/sdtdatahash" xmlns:w16se="http://schemas.microsoft.com/office/word/2015/wordml/symex" xmlns:wpg="http://schemas.microsoft.com/office/word/2010/wordprocessingGroup" xmlns:wpi="http://schemas.microsoft.com/office/word/2010/wordprocessingInk" xmlns:wne="http://schemas.microsoft.com/office/word/2006/wordml" xmlns:wps="http://schemas.microsoft.com/office/word/2010/wordprocessingShape" mc:Ignorable="w14 w15 w16se w16cid w16 w16cex w16sdtdh w16du wp14">
   <w:abstractNum w:abstractNumId="0" w15:restartNumberingAfterBreak="0">
     <w:nsid w:val="3C204ED6"/>
     <w:multiLevelType w:val="hybridMultilevel"/>
@@ -4642,7 +4663,7 @@
 </file>
 
 <file path=word/styles.xml><?xml version="1.0" encoding="utf-8"?>
-<w:styles xmlns:mc="http://schemas.openxmlformats.org/markup-compatibility/2006" xmlns:r="http://schemas.openxmlformats.org/officeDocument/2006/relationships" xmlns:w="http://schemas.openxmlformats.org/wordprocessingml/2006/main" xmlns:w14="http://schemas.microsoft.com/office/word/2010/wordml" xmlns:w15="http://schemas.microsoft.com/office/word/2012/wordml" xmlns:w16cex="http://schemas.microsoft.com/office/word/2018/wordml/cex" xmlns:w16cid="http://schemas.microsoft.com/office/word/2016/wordml/cid" xmlns:w16="http://schemas.microsoft.com/office/word/2018/wordml" xmlns:w16sdtdh="http://schemas.microsoft.com/office/word/2020/wordml/sdtdatahash" xmlns:w16se="http://schemas.microsoft.com/office/word/2015/wordml/symex" mc:Ignorable="w14 w15 w16se w16cid w16 w16cex w16sdtdh">
+<w:styles xmlns:mc="http://schemas.openxmlformats.org/markup-compatibility/2006" xmlns:r="http://schemas.openxmlformats.org/officeDocument/2006/relationships" xmlns:w="http://schemas.openxmlformats.org/wordprocessingml/2006/main" xmlns:w14="http://schemas.microsoft.com/office/word/2010/wordml" xmlns:w15="http://schemas.microsoft.com/office/word/2012/wordml" xmlns:w16cex="http://schemas.microsoft.com/office/word/2018/wordml/cex" xmlns:w16cid="http://schemas.microsoft.com/office/word/2016/wordml/cid" xmlns:w16="http://schemas.microsoft.com/office/word/2018/wordml" xmlns:w16du="http://schemas.microsoft.com/office/word/2023/wordml/word16du" xmlns:w16sdtdh="http://schemas.microsoft.com/office/word/2020/wordml/sdtdatahash" xmlns:w16se="http://schemas.microsoft.com/office/word/2015/wordml/symex" mc:Ignorable="w14 w15 w16se w16cid w16 w16cex w16sdtdh w16du">
   <w:docDefaults>
     <w:rPrDefault>
       <w:rPr>
@@ -5256,7 +5277,7 @@
 </file>
 
 <file path=word/glossary/document.xml><?xml version="1.0" encoding="utf-8"?>
-<w:glossaryDocument xmlns:wpc="http://schemas.microsoft.com/office/word/2010/wordprocessingCanvas" xmlns:cx="http://schemas.microsoft.com/office/drawing/2014/chartex" xmlns:cx1="http://schemas.microsoft.com/office/drawing/2015/9/8/chartex" xmlns:cx2="http://schemas.microsoft.com/office/drawing/2015/10/21/chartex" xmlns:cx3="http://schemas.microsoft.com/office/drawing/2016/5/9/chartex" xmlns:cx4="http://schemas.microsoft.com/office/drawing/2016/5/10/chartex" xmlns:cx5="http://schemas.microsoft.com/office/drawing/2016/5/11/chartex" xmlns:cx6="http://schemas.microsoft.com/office/drawing/2016/5/12/chartex" xmlns:cx7="http://schemas.microsoft.com/office/drawing/2016/5/13/chartex" xmlns:cx8="http://schemas.microsoft.com/office/drawing/2016/5/14/chartex" xmlns:mc="http://schemas.openxmlformats.org/markup-compatibility/2006" xmlns:aink="http://schemas.microsoft.com/office/drawing/2016/ink" xmlns:am3d="http://schemas.microsoft.com/office/drawing/2017/model3d" xmlns:o="urn:schemas-microsoft-com:office:office" xmlns:oel="http://schemas.microsoft.com/office/2019/extlst" xmlns:r="http://schemas.openxmlformats.org/officeDocument/2006/relationships" xmlns:m="http://schemas.openxmlformats.org/officeDocument/2006/math" xmlns:v="urn:schemas-microsoft-com:vml" xmlns:wp14="http://schemas.microsoft.com/office/word/2010/wordprocessingDrawing" xmlns:wp="http://schemas.openxmlformats.org/drawingml/2006/wordprocessingDrawing" xmlns:w10="urn:schemas-microsoft-com:office:word" xmlns:w="http://schemas.openxmlformats.org/wordprocessingml/2006/main" xmlns:w14="http://schemas.microsoft.com/office/word/2010/wordml" xmlns:w15="http://schemas.microsoft.com/office/word/2012/wordml" xmlns:w16cex="http://schemas.microsoft.com/office/word/2018/wordml/cex" xmlns:w16cid="http://schemas.microsoft.com/office/word/2016/wordml/cid" xmlns:w16="http://schemas.microsoft.com/office/word/2018/wordml" xmlns:w16sdtdh="http://schemas.microsoft.com/office/word/2020/wordml/sdtdatahash" xmlns:w16se="http://schemas.microsoft.com/office/word/2015/wordml/symex" xmlns:wpg="http://schemas.microsoft.com/office/word/2010/wordprocessingGroup" xmlns:wpi="http://schemas.microsoft.com/office/word/2010/wordprocessingInk" xmlns:wne="http://schemas.microsoft.com/office/word/2006/wordml" xmlns:wps="http://schemas.microsoft.com/office/word/2010/wordprocessingShape" mc:Ignorable="w14 w15 w16se w16cid w16 w16cex w16sdtdh wp14">
+<w:glossaryDocument xmlns:wpc="http://schemas.microsoft.com/office/word/2010/wordprocessingCanvas" xmlns:cx="http://schemas.microsoft.com/office/drawing/2014/chartex" xmlns:cx1="http://schemas.microsoft.com/office/drawing/2015/9/8/chartex" xmlns:cx2="http://schemas.microsoft.com/office/drawing/2015/10/21/chartex" xmlns:cx3="http://schemas.microsoft.com/office/drawing/2016/5/9/chartex" xmlns:cx4="http://schemas.microsoft.com/office/drawing/2016/5/10/chartex" xmlns:cx5="http://schemas.microsoft.com/office/drawing/2016/5/11/chartex" xmlns:cx6="http://schemas.microsoft.com/office/drawing/2016/5/12/chartex" xmlns:cx7="http://schemas.microsoft.com/office/drawing/2016/5/13/chartex" xmlns:cx8="http://schemas.microsoft.com/office/drawing/2016/5/14/chartex" xmlns:mc="http://schemas.openxmlformats.org/markup-compatibility/2006" xmlns:aink="http://schemas.microsoft.com/office/drawing/2016/ink" xmlns:am3d="http://schemas.microsoft.com/office/drawing/2017/model3d" xmlns:o="urn:schemas-microsoft-com:office:office" xmlns:oel="http://schemas.microsoft.com/office/2019/extlst" xmlns:r="http://schemas.openxmlformats.org/officeDocument/2006/relationships" xmlns:m="http://schemas.openxmlformats.org/officeDocument/2006/math" xmlns:v="urn:schemas-microsoft-com:vml" xmlns:wp14="http://schemas.microsoft.com/office/word/2010/wordprocessingDrawing" xmlns:wp="http://schemas.openxmlformats.org/drawingml/2006/wordprocessingDrawing" xmlns:w10="urn:schemas-microsoft-com:office:word" xmlns:w="http://schemas.openxmlformats.org/wordprocessingml/2006/main" xmlns:w14="http://schemas.microsoft.com/office/word/2010/wordml" xmlns:w15="http://schemas.microsoft.com/office/word/2012/wordml" xmlns:w16cex="http://schemas.microsoft.com/office/word/2018/wordml/cex" xmlns:w16cid="http://schemas.microsoft.com/office/word/2016/wordml/cid" xmlns:w16="http://schemas.microsoft.com/office/word/2018/wordml" xmlns:w16du="http://schemas.microsoft.com/office/word/2023/wordml/word16du" xmlns:w16sdtdh="http://schemas.microsoft.com/office/word/2020/wordml/sdtdatahash" xmlns:w16se="http://schemas.microsoft.com/office/word/2015/wordml/symex" xmlns:wpg="http://schemas.microsoft.com/office/word/2010/wordprocessingGroup" xmlns:wpi="http://schemas.microsoft.com/office/word/2010/wordprocessingInk" xmlns:wne="http://schemas.microsoft.com/office/word/2006/wordml" xmlns:wps="http://schemas.microsoft.com/office/word/2010/wordprocessingShape" mc:Ignorable="w14 w15 w16se w16cid w16 w16cex w16sdtdh w16du wp14">
   <w:docParts>
     <w:docPart>
       <w:docPartPr>
@@ -6133,7 +6154,7 @@
 </file>
 
 <file path=word/glossary/fontTable.xml><?xml version="1.0" encoding="utf-8"?>
-<w:fonts xmlns:mc="http://schemas.openxmlformats.org/markup-compatibility/2006" xmlns:r="http://schemas.openxmlformats.org/officeDocument/2006/relationships" xmlns:w="http://schemas.openxmlformats.org/wordprocessingml/2006/main" xmlns:w14="http://schemas.microsoft.com/office/word/2010/wordml" xmlns:w15="http://schemas.microsoft.com/office/word/2012/wordml" xmlns:w16cex="http://schemas.microsoft.com/office/word/2018/wordml/cex" xmlns:w16cid="http://schemas.microsoft.com/office/word/2016/wordml/cid" xmlns:w16="http://schemas.microsoft.com/office/word/2018/wordml" xmlns:w16sdtdh="http://schemas.microsoft.com/office/word/2020/wordml/sdtdatahash" xmlns:w16se="http://schemas.microsoft.com/office/word/2015/wordml/symex" mc:Ignorable="w14 w15 w16se w16cid w16 w16cex w16sdtdh">
+<w:fonts xmlns:mc="http://schemas.openxmlformats.org/markup-compatibility/2006" xmlns:r="http://schemas.openxmlformats.org/officeDocument/2006/relationships" xmlns:w="http://schemas.openxmlformats.org/wordprocessingml/2006/main" xmlns:w14="http://schemas.microsoft.com/office/word/2010/wordml" xmlns:w15="http://schemas.microsoft.com/office/word/2012/wordml" xmlns:w16cex="http://schemas.microsoft.com/office/word/2018/wordml/cex" xmlns:w16cid="http://schemas.microsoft.com/office/word/2016/wordml/cid" xmlns:w16="http://schemas.microsoft.com/office/word/2018/wordml" xmlns:w16du="http://schemas.microsoft.com/office/word/2023/wordml/word16du" xmlns:w16sdtdh="http://schemas.microsoft.com/office/word/2020/wordml/sdtdatahash" xmlns:w16se="http://schemas.microsoft.com/office/word/2015/wordml/symex" mc:Ignorable="w14 w15 w16se w16cid w16 w16cex w16sdtdh w16du">
   <w:font w:name="Wingdings">
     <w:panose1 w:val="05000000000000000000"/>
     <w:charset w:val="02"/>
@@ -6199,7 +6220,7 @@
 </file>
 
 <file path=word/glossary/settings.xml><?xml version="1.0" encoding="utf-8"?>
-<w:settings xmlns:mc="http://schemas.openxmlformats.org/markup-compatibility/2006" xmlns:o="urn:schemas-microsoft-com:office:office" xmlns:r="http://schemas.openxmlformats.org/officeDocument/2006/relationships" xmlns:m="http://schemas.openxmlformats.org/officeDocument/2006/math" xmlns:v="urn:schemas-microsoft-com:vml" xmlns:w10="urn:schemas-microsoft-com:office:word" xmlns:w="http://schemas.openxmlformats.org/wordprocessingml/2006/main" xmlns:w14="http://schemas.microsoft.com/office/word/2010/wordml" xmlns:w15="http://schemas.microsoft.com/office/word/2012/wordml" xmlns:w16cex="http://schemas.microsoft.com/office/word/2018/wordml/cex" xmlns:w16cid="http://schemas.microsoft.com/office/word/2016/wordml/cid" xmlns:w16="http://schemas.microsoft.com/office/word/2018/wordml" xmlns:w16sdtdh="http://schemas.microsoft.com/office/word/2020/wordml/sdtdatahash" xmlns:w16se="http://schemas.microsoft.com/office/word/2015/wordml/symex" xmlns:sl="http://schemas.openxmlformats.org/schemaLibrary/2006/main" mc:Ignorable="w14 w15 w16se w16cid w16 w16cex w16sdtdh">
+<w:settings xmlns:mc="http://schemas.openxmlformats.org/markup-compatibility/2006" xmlns:o="urn:schemas-microsoft-com:office:office" xmlns:r="http://schemas.openxmlformats.org/officeDocument/2006/relationships" xmlns:m="http://schemas.openxmlformats.org/officeDocument/2006/math" xmlns:v="urn:schemas-microsoft-com:vml" xmlns:w10="urn:schemas-microsoft-com:office:word" xmlns:w="http://schemas.openxmlformats.org/wordprocessingml/2006/main" xmlns:w14="http://schemas.microsoft.com/office/word/2010/wordml" xmlns:w15="http://schemas.microsoft.com/office/word/2012/wordml" xmlns:w16cex="http://schemas.microsoft.com/office/word/2018/wordml/cex" xmlns:w16cid="http://schemas.microsoft.com/office/word/2016/wordml/cid" xmlns:w16="http://schemas.microsoft.com/office/word/2018/wordml" xmlns:w16du="http://schemas.microsoft.com/office/word/2023/wordml/word16du" xmlns:w16sdtdh="http://schemas.microsoft.com/office/word/2020/wordml/sdtdatahash" xmlns:w16se="http://schemas.microsoft.com/office/word/2015/wordml/symex" xmlns:sl="http://schemas.openxmlformats.org/schemaLibrary/2006/main" mc:Ignorable="w14 w15 w16se w16cid w16 w16cex w16sdtdh w16du">
   <w:view w:val="normal"/>
   <w:defaultTabStop w:val="708"/>
   <w:hyphenationZone w:val="425"/>
@@ -6215,7 +6236,7 @@
   </w:compat>
   <w:rsids>
     <w:rsidRoot w:val="00E73661"/>
-    <w:rsid w:val="00101719"/>
+    <w:rsid w:val="000A495C"/>
     <w:rsid w:val="002512F7"/>
     <w:rsid w:val="00953C3A"/>
     <w:rsid w:val="00E73661"/>
@@ -6242,7 +6263,7 @@
 </file>
 
 <file path=word/glossary/styles.xml><?xml version="1.0" encoding="utf-8"?>
-<w:styles xmlns:mc="http://schemas.openxmlformats.org/markup-compatibility/2006" xmlns:r="http://schemas.openxmlformats.org/officeDocument/2006/relationships" xmlns:w="http://schemas.openxmlformats.org/wordprocessingml/2006/main" xmlns:w14="http://schemas.microsoft.com/office/word/2010/wordml" xmlns:w15="http://schemas.microsoft.com/office/word/2012/wordml" xmlns:w16cex="http://schemas.microsoft.com/office/word/2018/wordml/cex" xmlns:w16cid="http://schemas.microsoft.com/office/word/2016/wordml/cid" xmlns:w16="http://schemas.microsoft.com/office/word/2018/wordml" xmlns:w16sdtdh="http://schemas.microsoft.com/office/word/2020/wordml/sdtdatahash" xmlns:w16se="http://schemas.microsoft.com/office/word/2015/wordml/symex" mc:Ignorable="w14 w15 w16se w16cid w16 w16cex w16sdtdh">
+<w:styles xmlns:mc="http://schemas.openxmlformats.org/markup-compatibility/2006" xmlns:r="http://schemas.openxmlformats.org/officeDocument/2006/relationships" xmlns:w="http://schemas.openxmlformats.org/wordprocessingml/2006/main" xmlns:w14="http://schemas.microsoft.com/office/word/2010/wordml" xmlns:w15="http://schemas.microsoft.com/office/word/2012/wordml" xmlns:w16cex="http://schemas.microsoft.com/office/word/2018/wordml/cex" xmlns:w16cid="http://schemas.microsoft.com/office/word/2016/wordml/cid" xmlns:w16="http://schemas.microsoft.com/office/word/2018/wordml" xmlns:w16du="http://schemas.microsoft.com/office/word/2023/wordml/word16du" xmlns:w16sdtdh="http://schemas.microsoft.com/office/word/2020/wordml/sdtdatahash" xmlns:w16se="http://schemas.microsoft.com/office/word/2015/wordml/symex" mc:Ignorable="w14 w15 w16se w16cid w16 w16cex w16sdtdh w16du">
   <w:docDefaults>
     <w:rPrDefault>
       <w:rPr>
@@ -6803,7 +6824,7 @@
 </file>
 
 <file path=word/glossary/webSettings.xml><?xml version="1.0" encoding="utf-8"?>
-<w:webSettings xmlns:mc="http://schemas.openxmlformats.org/markup-compatibility/2006" xmlns:r="http://schemas.openxmlformats.org/officeDocument/2006/relationships" xmlns:w="http://schemas.openxmlformats.org/wordprocessingml/2006/main" xmlns:w14="http://schemas.microsoft.com/office/word/2010/wordml" xmlns:w15="http://schemas.microsoft.com/office/word/2012/wordml" xmlns:w16cex="http://schemas.microsoft.com/office/word/2018/wordml/cex" xmlns:w16cid="http://schemas.microsoft.com/office/word/2016/wordml/cid" xmlns:w16="http://schemas.microsoft.com/office/word/2018/wordml" xmlns:w16sdtdh="http://schemas.microsoft.com/office/word/2020/wordml/sdtdatahash" xmlns:w16se="http://schemas.microsoft.com/office/word/2015/wordml/symex" mc:Ignorable="w14 w15 w16se w16cid w16 w16cex w16sdtdh">
+<w:webSettings xmlns:mc="http://schemas.openxmlformats.org/markup-compatibility/2006" xmlns:r="http://schemas.openxmlformats.org/officeDocument/2006/relationships" xmlns:w="http://schemas.openxmlformats.org/wordprocessingml/2006/main" xmlns:w14="http://schemas.microsoft.com/office/word/2010/wordml" xmlns:w15="http://schemas.microsoft.com/office/word/2012/wordml" xmlns:w16cex="http://schemas.microsoft.com/office/word/2018/wordml/cex" xmlns:w16cid="http://schemas.microsoft.com/office/word/2016/wordml/cid" xmlns:w16="http://schemas.microsoft.com/office/word/2018/wordml" xmlns:w16du="http://schemas.microsoft.com/office/word/2023/wordml/word16du" xmlns:w16sdtdh="http://schemas.microsoft.com/office/word/2020/wordml/sdtdatahash" xmlns:w16se="http://schemas.microsoft.com/office/word/2015/wordml/symex" mc:Ignorable="w14 w15 w16se w16cid w16 w16cex w16sdtdh w16du">
   <w:optimizeForBrowser/>
   <w:allowPNG/>
 </w:webSettings>
@@ -7102,16 +7123,4 @@
     </a:ext>
   </a:extLst>
 </a:theme>
-</file>
-
-<file path=customXml/item1.xml><?xml version="1.0" encoding="utf-8"?>
-<b:Sources xmlns:b="http://schemas.openxmlformats.org/officeDocument/2006/bibliography" xmlns="http://schemas.openxmlformats.org/officeDocument/2006/bibliography" SelectedStyle="\APASixthEditionOfficeOnline.xsl" StyleName="APA" Version="6"/>
-</file>
-
-<file path=customXml/itemProps1.xml><?xml version="1.0" encoding="utf-8"?>
-<ds:datastoreItem xmlns:ds="http://schemas.openxmlformats.org/officeDocument/2006/customXml" ds:itemID="{596C1A09-81B5-4F78-9C14-4BB670046843}">
-  <ds:schemaRefs>
-    <ds:schemaRef ds:uri="http://schemas.openxmlformats.org/officeDocument/2006/bibliography"/>
-  </ds:schemaRefs>
-</ds:datastoreItem>
 </file>